--- a/tests/org.obeonetwork.m2doc.test/templates/testVarInFooter.docx
+++ b/tests/org.obeonetwork.m2doc.test/templates/testVarInFooter.docx
@@ -15,7 +15,13 @@
         <w:fldChar w:fldCharType="begin"/>
       </w:r>
       <w:r>
-        <w:instrText xml:space="preserve"> var:x </w:instrText>
+        <w:instrText xml:space="preserve"> </w:instrText>
+      </w:r>
+      <w:r>
+        <w:instrText>m</w:instrText>
+      </w:r>
+      <w:r>
+        <w:instrText xml:space="preserve">:x </w:instrText>
       </w:r>
       <w:r>
         <w:fldChar w:fldCharType="end"/>
@@ -28,14 +34,11 @@
       <w:r>
         <w:t>gabarit</w:t>
       </w:r>
+      <w:bookmarkStart w:id="0" w:name="_GoBack"/>
+      <w:bookmarkEnd w:id="0"/>
     </w:p>
     <w:sectPr>
-      <w:headerReference w:type="even" r:id="rId7"/>
-      <w:headerReference w:type="default" r:id="rId8"/>
-      <w:footerReference w:type="even" r:id="rId9"/>
-      <w:footerReference w:type="default" r:id="rId10"/>
-      <w:headerReference w:type="first" r:id="rId11"/>
-      <w:footerReference w:type="first" r:id="rId12"/>
+      <w:footerReference w:type="default" r:id="rId7"/>
       <w:pgSz w:w="11906" w:h="16838"/>
       <w:pgMar w:top="1417" w:right="1417" w:bottom="1417" w:left="1417" w:header="708" w:footer="708" w:gutter="0"/>
       <w:cols w:space="708"/>
@@ -76,21 +79,17 @@
     <w:pPr>
       <w:pStyle w:val="Pieddepage"/>
     </w:pPr>
-  </w:p>
-</w:ftr>
-</file>
-
-<file path=word/footer2.xml><?xml version="1.0" encoding="utf-8"?>
-<w:ftr xmlns:wpc="http://schemas.microsoft.com/office/word/2010/wordprocessingCanvas" xmlns:mc="http://schemas.openxmlformats.org/markup-compatibility/2006" xmlns:o="urn:schemas-microsoft-com:office:office" xmlns:r="http://schemas.openxmlformats.org/officeDocument/2006/relationships" xmlns:m="http://schemas.openxmlformats.org/officeDocument/2006/math" xmlns:v="urn:schemas-microsoft-com:vml" xmlns:wp14="http://schemas.microsoft.com/office/word/2010/wordprocessingDrawing" xmlns:wp="http://schemas.openxmlformats.org/drawingml/2006/wordprocessingDrawing" xmlns:w10="urn:schemas-microsoft-com:office:word" xmlns:w="http://schemas.openxmlformats.org/wordprocessingml/2006/main" xmlns:w14="http://schemas.microsoft.com/office/word/2010/wordml" xmlns:wpg="http://schemas.microsoft.com/office/word/2010/wordprocessingGroup" xmlns:wpi="http://schemas.microsoft.com/office/word/2010/wordprocessingInk" xmlns:wne="http://schemas.microsoft.com/office/word/2006/wordml" xmlns:wps="http://schemas.microsoft.com/office/word/2010/wordprocessingShape" mc:Ignorable="w14 wp14">
-  <w:p>
-    <w:pPr>
-      <w:pStyle w:val="Pieddepage"/>
-    </w:pPr>
     <w:r>
       <w:fldChar w:fldCharType="begin"/>
     </w:r>
     <w:r>
-      <w:instrText xml:space="preserve"> var:</w:instrText>
+      <w:instrText xml:space="preserve"> </w:instrText>
+    </w:r>
+    <w:r>
+      <w:instrText>m</w:instrText>
+    </w:r>
+    <w:r>
+      <w:instrText>:</w:instrText>
     </w:r>
     <w:r>
       <w:rPr>
@@ -108,16 +107,6 @@
 </w:ftr>
 </file>
 
-<file path=word/footer3.xml><?xml version="1.0" encoding="utf-8"?>
-<w:ftr xmlns:wpc="http://schemas.microsoft.com/office/word/2010/wordprocessingCanvas" xmlns:mc="http://schemas.openxmlformats.org/markup-compatibility/2006" xmlns:o="urn:schemas-microsoft-com:office:office" xmlns:r="http://schemas.openxmlformats.org/officeDocument/2006/relationships" xmlns:m="http://schemas.openxmlformats.org/officeDocument/2006/math" xmlns:v="urn:schemas-microsoft-com:vml" xmlns:wp14="http://schemas.microsoft.com/office/word/2010/wordprocessingDrawing" xmlns:wp="http://schemas.openxmlformats.org/drawingml/2006/wordprocessingDrawing" xmlns:w10="urn:schemas-microsoft-com:office:word" xmlns:w="http://schemas.openxmlformats.org/wordprocessingml/2006/main" xmlns:w14="http://schemas.microsoft.com/office/word/2010/wordml" xmlns:wpg="http://schemas.microsoft.com/office/word/2010/wordprocessingGroup" xmlns:wpi="http://schemas.microsoft.com/office/word/2010/wordprocessingInk" xmlns:wne="http://schemas.microsoft.com/office/word/2006/wordml" xmlns:wps="http://schemas.microsoft.com/office/word/2010/wordprocessingShape" mc:Ignorable="w14 wp14">
-  <w:p>
-    <w:pPr>
-      <w:pStyle w:val="Pieddepage"/>
-    </w:pPr>
-  </w:p>
-</w:ftr>
-</file>
-
 <file path=word/footnotes.xml><?xml version="1.0" encoding="utf-8"?>
 <w:footnotes xmlns:wpc="http://schemas.microsoft.com/office/word/2010/wordprocessingCanvas" xmlns:mc="http://schemas.openxmlformats.org/markup-compatibility/2006" xmlns:o="urn:schemas-microsoft-com:office:office" xmlns:r="http://schemas.openxmlformats.org/officeDocument/2006/relationships" xmlns:m="http://schemas.openxmlformats.org/officeDocument/2006/math" xmlns:v="urn:schemas-microsoft-com:vml" xmlns:wp14="http://schemas.microsoft.com/office/word/2010/wordprocessingDrawing" xmlns:wp="http://schemas.openxmlformats.org/drawingml/2006/wordprocessingDrawing" xmlns:w10="urn:schemas-microsoft-com:office:word" xmlns:w="http://schemas.openxmlformats.org/wordprocessingml/2006/main" xmlns:w14="http://schemas.microsoft.com/office/word/2010/wordml" xmlns:wpg="http://schemas.microsoft.com/office/word/2010/wordprocessingGroup" xmlns:wpi="http://schemas.microsoft.com/office/word/2010/wordprocessingInk" xmlns:wne="http://schemas.microsoft.com/office/word/2006/wordml" xmlns:wps="http://schemas.microsoft.com/office/word/2010/wordprocessingShape" mc:Ignorable="w14 wp14">
   <w:footnote w:type="separator" w:id="-1">
@@ -141,36 +130,6 @@
     </w:p>
   </w:footnote>
 </w:footnotes>
-</file>
-
-<file path=word/header1.xml><?xml version="1.0" encoding="utf-8"?>
-<w:hdr xmlns:wpc="http://schemas.microsoft.com/office/word/2010/wordprocessingCanvas" xmlns:mc="http://schemas.openxmlformats.org/markup-compatibility/2006" xmlns:o="urn:schemas-microsoft-com:office:office" xmlns:r="http://schemas.openxmlformats.org/officeDocument/2006/relationships" xmlns:m="http://schemas.openxmlformats.org/officeDocument/2006/math" xmlns:v="urn:schemas-microsoft-com:vml" xmlns:wp14="http://schemas.microsoft.com/office/word/2010/wordprocessingDrawing" xmlns:wp="http://schemas.openxmlformats.org/drawingml/2006/wordprocessingDrawing" xmlns:w10="urn:schemas-microsoft-com:office:word" xmlns:w="http://schemas.openxmlformats.org/wordprocessingml/2006/main" xmlns:w14="http://schemas.microsoft.com/office/word/2010/wordml" xmlns:wpg="http://schemas.microsoft.com/office/word/2010/wordprocessingGroup" xmlns:wpi="http://schemas.microsoft.com/office/word/2010/wordprocessingInk" xmlns:wne="http://schemas.microsoft.com/office/word/2006/wordml" xmlns:wps="http://schemas.microsoft.com/office/word/2010/wordprocessingShape" mc:Ignorable="w14 wp14">
-  <w:p>
-    <w:pPr>
-      <w:pStyle w:val="En-tte"/>
-    </w:pPr>
-  </w:p>
-</w:hdr>
-</file>
-
-<file path=word/header2.xml><?xml version="1.0" encoding="utf-8"?>
-<w:hdr xmlns:wpc="http://schemas.microsoft.com/office/word/2010/wordprocessingCanvas" xmlns:mc="http://schemas.openxmlformats.org/markup-compatibility/2006" xmlns:o="urn:schemas-microsoft-com:office:office" xmlns:r="http://schemas.openxmlformats.org/officeDocument/2006/relationships" xmlns:m="http://schemas.openxmlformats.org/officeDocument/2006/math" xmlns:v="urn:schemas-microsoft-com:vml" xmlns:wp14="http://schemas.microsoft.com/office/word/2010/wordprocessingDrawing" xmlns:wp="http://schemas.openxmlformats.org/drawingml/2006/wordprocessingDrawing" xmlns:w10="urn:schemas-microsoft-com:office:word" xmlns:w="http://schemas.openxmlformats.org/wordprocessingml/2006/main" xmlns:w14="http://schemas.microsoft.com/office/word/2010/wordml" xmlns:wpg="http://schemas.microsoft.com/office/word/2010/wordprocessingGroup" xmlns:wpi="http://schemas.microsoft.com/office/word/2010/wordprocessingInk" xmlns:wne="http://schemas.microsoft.com/office/word/2006/wordml" xmlns:wps="http://schemas.microsoft.com/office/word/2010/wordprocessingShape" mc:Ignorable="w14 wp14">
-  <w:p>
-    <w:pPr>
-      <w:pStyle w:val="En-tte"/>
-    </w:pPr>
-  </w:p>
-</w:hdr>
-</file>
-
-<file path=word/header3.xml><?xml version="1.0" encoding="utf-8"?>
-<w:hdr xmlns:wpc="http://schemas.microsoft.com/office/word/2010/wordprocessingCanvas" xmlns:mc="http://schemas.openxmlformats.org/markup-compatibility/2006" xmlns:o="urn:schemas-microsoft-com:office:office" xmlns:r="http://schemas.openxmlformats.org/officeDocument/2006/relationships" xmlns:m="http://schemas.openxmlformats.org/officeDocument/2006/math" xmlns:v="urn:schemas-microsoft-com:vml" xmlns:wp14="http://schemas.microsoft.com/office/word/2010/wordprocessingDrawing" xmlns:wp="http://schemas.openxmlformats.org/drawingml/2006/wordprocessingDrawing" xmlns:w10="urn:schemas-microsoft-com:office:word" xmlns:w="http://schemas.openxmlformats.org/wordprocessingml/2006/main" xmlns:w14="http://schemas.microsoft.com/office/word/2010/wordml" xmlns:wpg="http://schemas.microsoft.com/office/word/2010/wordprocessingGroup" xmlns:wpi="http://schemas.microsoft.com/office/word/2010/wordprocessingInk" xmlns:wne="http://schemas.microsoft.com/office/word/2006/wordml" xmlns:wps="http://schemas.microsoft.com/office/word/2010/wordprocessingShape" mc:Ignorable="w14 wp14">
-  <w:p>
-    <w:pPr>
-      <w:pStyle w:val="En-tte"/>
-    </w:pPr>
-  </w:p>
-</w:hdr>
 </file>
 
 <file path=word/styles.xml><?xml version="1.0" encoding="utf-8"?>
